--- a/suanfa/python/python.docx
+++ b/suanfa/python/python.docx
@@ -33,6 +33,7 @@
           <w:szCs w:val="24"/>
         </w:rPr>
       </w:pPr>
+      <w:bookmarkStart w:id="1" w:name="_GoBack"/>
     </w:p>
     <w:p/>
     <w:p>
@@ -422,9 +423,526 @@
           <w:szCs w:val="32"/>
           <w:lang w:val="en-US" w:eastAsia="zh-CN" w:bidi="ar-SA"/>
         </w:rPr>
-        <w:t>WxPython #GUI图形</w:t>
-      </w:r>
-      <w:bookmarkStart w:id="0" w:name="_GoBack"/>
+        <w:t>WxPython #GUI图形界面库</w:t>
+      </w:r>
+    </w:p>
+    <w:p>
+      <w:pPr>
+        <w:keepNext w:val="0"/>
+        <w:keepLines w:val="0"/>
+        <w:pageBreakBefore w:val="0"/>
+        <w:widowControl w:val="0"/>
+        <w:kinsoku/>
+        <w:wordWrap/>
+        <w:overflowPunct/>
+        <w:topLinePunct w:val="0"/>
+        <w:autoSpaceDE/>
+        <w:autoSpaceDN/>
+        <w:bidi w:val="0"/>
+        <w:adjustRightInd/>
+        <w:snapToGrid/>
+        <w:spacing w:line="380" w:lineRule="exact"/>
+        <w:ind w:left="0" w:leftChars="0" w:right="0" w:rightChars="0" w:firstLine="0" w:firstLineChars="0"/>
+        <w:jc w:val="left"/>
+        <w:textAlignment w:val="auto"/>
+        <w:outlineLvl w:val="9"/>
+        <w:rPr>
+          <w:rFonts w:hint="eastAsia" w:ascii="微软雅黑" w:hAnsi="微软雅黑" w:eastAsia="微软雅黑" w:cs="微软雅黑"/>
+          <w:kern w:val="2"/>
+          <w:sz w:val="24"/>
+          <w:szCs w:val="32"/>
+          <w:lang w:val="en-US" w:eastAsia="zh-CN" w:bidi="ar-SA"/>
+        </w:rPr>
+      </w:pPr>
+      <w:r>
+        <w:rPr>
+          <w:rFonts w:hint="eastAsia" w:ascii="微软雅黑" w:hAnsi="微软雅黑" w:eastAsia="微软雅黑" w:cs="微软雅黑"/>
+          <w:kern w:val="2"/>
+          <w:sz w:val="24"/>
+          <w:szCs w:val="32"/>
+          <w:lang w:val="en-US" w:eastAsia="zh-CN" w:bidi="ar-SA"/>
+        </w:rPr>
+        <w:t>gevent #高并发协程序</w:t>
+      </w:r>
+    </w:p>
+    <w:p>
+      <w:pPr>
+        <w:keepNext w:val="0"/>
+        <w:keepLines w:val="0"/>
+        <w:pageBreakBefore w:val="0"/>
+        <w:widowControl w:val="0"/>
+        <w:kinsoku/>
+        <w:wordWrap/>
+        <w:overflowPunct/>
+        <w:topLinePunct w:val="0"/>
+        <w:autoSpaceDE/>
+        <w:autoSpaceDN/>
+        <w:bidi w:val="0"/>
+        <w:adjustRightInd/>
+        <w:snapToGrid/>
+        <w:spacing w:line="380" w:lineRule="exact"/>
+        <w:ind w:left="0" w:leftChars="0" w:right="0" w:rightChars="0" w:firstLine="0" w:firstLineChars="0"/>
+        <w:jc w:val="left"/>
+        <w:textAlignment w:val="auto"/>
+        <w:outlineLvl w:val="9"/>
+        <w:rPr>
+          <w:rFonts w:hint="eastAsia" w:ascii="微软雅黑" w:hAnsi="微软雅黑" w:eastAsia="微软雅黑" w:cs="微软雅黑"/>
+          <w:kern w:val="2"/>
+          <w:sz w:val="24"/>
+          <w:szCs w:val="32"/>
+          <w:lang w:val="en-US" w:eastAsia="zh-CN" w:bidi="ar-SA"/>
+        </w:rPr>
+      </w:pPr>
+      <w:r>
+        <w:rPr>
+          <w:rFonts w:hint="eastAsia" w:ascii="微软雅黑" w:hAnsi="微软雅黑" w:eastAsia="微软雅黑" w:cs="微软雅黑"/>
+          <w:kern w:val="2"/>
+          <w:sz w:val="24"/>
+          <w:szCs w:val="32"/>
+          <w:lang w:val="en-US" w:eastAsia="zh-CN" w:bidi="ar-SA"/>
+        </w:rPr>
+        <w:t>jieba #中文分词库</w:t>
+      </w:r>
+    </w:p>
+    <w:p>
+      <w:pPr>
+        <w:keepNext w:val="0"/>
+        <w:keepLines w:val="0"/>
+        <w:pageBreakBefore w:val="0"/>
+        <w:widowControl w:val="0"/>
+        <w:kinsoku/>
+        <w:wordWrap/>
+        <w:overflowPunct/>
+        <w:topLinePunct w:val="0"/>
+        <w:autoSpaceDE/>
+        <w:autoSpaceDN/>
+        <w:bidi w:val="0"/>
+        <w:adjustRightInd/>
+        <w:snapToGrid/>
+        <w:spacing w:line="380" w:lineRule="exact"/>
+        <w:ind w:left="0" w:leftChars="0" w:right="0" w:rightChars="0" w:firstLine="0" w:firstLineChars="0"/>
+        <w:jc w:val="left"/>
+        <w:textAlignment w:val="auto"/>
+        <w:outlineLvl w:val="9"/>
+        <w:rPr>
+          <w:rFonts w:hint="eastAsia" w:ascii="微软雅黑" w:hAnsi="微软雅黑" w:eastAsia="微软雅黑" w:cs="微软雅黑"/>
+          <w:kern w:val="2"/>
+          <w:sz w:val="24"/>
+          <w:szCs w:val="32"/>
+          <w:lang w:val="en-US" w:eastAsia="zh-CN" w:bidi="ar-SA"/>
+        </w:rPr>
+      </w:pPr>
+      <w:r>
+        <w:rPr>
+          <w:rFonts w:hint="eastAsia" w:ascii="微软雅黑" w:hAnsi="微软雅黑" w:eastAsia="微软雅黑" w:cs="微软雅黑"/>
+          <w:kern w:val="2"/>
+          <w:sz w:val="24"/>
+          <w:szCs w:val="32"/>
+          <w:lang w:val="en-US" w:eastAsia="zh-CN" w:bidi="ar-SA"/>
+        </w:rPr>
+        <w:t>国内源：</w:t>
+      </w:r>
+    </w:p>
+    <w:p>
+      <w:pPr>
+        <w:keepNext w:val="0"/>
+        <w:keepLines w:val="0"/>
+        <w:pageBreakBefore w:val="0"/>
+        <w:widowControl w:val="0"/>
+        <w:kinsoku/>
+        <w:wordWrap/>
+        <w:overflowPunct/>
+        <w:topLinePunct w:val="0"/>
+        <w:autoSpaceDE/>
+        <w:autoSpaceDN/>
+        <w:bidi w:val="0"/>
+        <w:adjustRightInd/>
+        <w:snapToGrid/>
+        <w:spacing w:line="380" w:lineRule="exact"/>
+        <w:ind w:left="0" w:leftChars="0" w:right="0" w:rightChars="0" w:firstLine="0" w:firstLineChars="0"/>
+        <w:jc w:val="left"/>
+        <w:textAlignment w:val="auto"/>
+        <w:outlineLvl w:val="9"/>
+        <w:rPr>
+          <w:rFonts w:hint="eastAsia" w:ascii="微软雅黑" w:hAnsi="微软雅黑" w:eastAsia="微软雅黑" w:cs="微软雅黑"/>
+          <w:kern w:val="2"/>
+          <w:sz w:val="24"/>
+          <w:szCs w:val="32"/>
+          <w:lang w:val="en-US" w:eastAsia="zh-CN" w:bidi="ar-SA"/>
+        </w:rPr>
+      </w:pPr>
+      <w:r>
+        <w:rPr>
+          <w:rFonts w:hint="eastAsia" w:ascii="微软雅黑" w:hAnsi="微软雅黑" w:eastAsia="微软雅黑" w:cs="微软雅黑"/>
+          <w:kern w:val="2"/>
+          <w:sz w:val="24"/>
+          <w:szCs w:val="32"/>
+          <w:lang w:val="en-US" w:eastAsia="zh-CN" w:bidi="ar-SA"/>
+        </w:rPr>
+        <w:t>新版ubuntu要求使用https源，要注意。</w:t>
+      </w:r>
+    </w:p>
+    <w:p>
+      <w:pPr>
+        <w:keepNext w:val="0"/>
+        <w:keepLines w:val="0"/>
+        <w:pageBreakBefore w:val="0"/>
+        <w:widowControl w:val="0"/>
+        <w:kinsoku/>
+        <w:wordWrap/>
+        <w:overflowPunct/>
+        <w:topLinePunct w:val="0"/>
+        <w:autoSpaceDE/>
+        <w:autoSpaceDN/>
+        <w:bidi w:val="0"/>
+        <w:adjustRightInd/>
+        <w:snapToGrid/>
+        <w:spacing w:line="380" w:lineRule="exact"/>
+        <w:ind w:left="0" w:leftChars="0" w:right="0" w:rightChars="0" w:firstLine="0" w:firstLineChars="0"/>
+        <w:jc w:val="left"/>
+        <w:textAlignment w:val="auto"/>
+        <w:outlineLvl w:val="9"/>
+        <w:rPr>
+          <w:rFonts w:hint="eastAsia" w:ascii="微软雅黑" w:hAnsi="微软雅黑" w:eastAsia="微软雅黑" w:cs="微软雅黑"/>
+          <w:kern w:val="2"/>
+          <w:sz w:val="24"/>
+          <w:szCs w:val="32"/>
+          <w:lang w:val="en-US" w:eastAsia="zh-CN" w:bidi="ar-SA"/>
+        </w:rPr>
+      </w:pPr>
+      <w:r>
+        <w:rPr>
+          <w:rFonts w:hint="eastAsia" w:ascii="微软雅黑" w:hAnsi="微软雅黑" w:eastAsia="微软雅黑" w:cs="微软雅黑"/>
+          <w:kern w:val="2"/>
+          <w:sz w:val="24"/>
+          <w:szCs w:val="32"/>
+          <w:lang w:val="en-US" w:eastAsia="zh-CN" w:bidi="ar-SA"/>
+        </w:rPr>
+        <w:t>清华：https://pypi.tuna.tsinghua.edu.cn/simple</w:t>
+      </w:r>
+    </w:p>
+    <w:p>
+      <w:pPr>
+        <w:keepNext w:val="0"/>
+        <w:keepLines w:val="0"/>
+        <w:pageBreakBefore w:val="0"/>
+        <w:widowControl w:val="0"/>
+        <w:kinsoku/>
+        <w:wordWrap/>
+        <w:overflowPunct/>
+        <w:topLinePunct w:val="0"/>
+        <w:autoSpaceDE/>
+        <w:autoSpaceDN/>
+        <w:bidi w:val="0"/>
+        <w:adjustRightInd/>
+        <w:snapToGrid/>
+        <w:spacing w:line="380" w:lineRule="exact"/>
+        <w:ind w:left="0" w:leftChars="0" w:right="0" w:rightChars="0" w:firstLine="0" w:firstLineChars="0"/>
+        <w:jc w:val="left"/>
+        <w:textAlignment w:val="auto"/>
+        <w:outlineLvl w:val="9"/>
+        <w:rPr>
+          <w:rFonts w:hint="eastAsia" w:ascii="微软雅黑" w:hAnsi="微软雅黑" w:eastAsia="微软雅黑" w:cs="微软雅黑"/>
+          <w:kern w:val="2"/>
+          <w:sz w:val="24"/>
+          <w:szCs w:val="32"/>
+          <w:lang w:val="en-US" w:eastAsia="zh-CN" w:bidi="ar-SA"/>
+        </w:rPr>
+      </w:pPr>
+      <w:r>
+        <w:rPr>
+          <w:rFonts w:hint="eastAsia" w:ascii="微软雅黑" w:hAnsi="微软雅黑" w:eastAsia="微软雅黑" w:cs="微软雅黑"/>
+          <w:kern w:val="2"/>
+          <w:sz w:val="24"/>
+          <w:szCs w:val="32"/>
+          <w:lang w:val="en-US" w:eastAsia="zh-CN" w:bidi="ar-SA"/>
+        </w:rPr>
+        <w:t>阿里云：http://mirrors.aliyun.com/pypi/simple/</w:t>
+      </w:r>
+    </w:p>
+    <w:p>
+      <w:pPr>
+        <w:keepNext w:val="0"/>
+        <w:keepLines w:val="0"/>
+        <w:pageBreakBefore w:val="0"/>
+        <w:widowControl w:val="0"/>
+        <w:kinsoku/>
+        <w:wordWrap/>
+        <w:overflowPunct/>
+        <w:topLinePunct w:val="0"/>
+        <w:autoSpaceDE/>
+        <w:autoSpaceDN/>
+        <w:bidi w:val="0"/>
+        <w:adjustRightInd/>
+        <w:snapToGrid/>
+        <w:spacing w:line="380" w:lineRule="exact"/>
+        <w:ind w:left="0" w:leftChars="0" w:right="0" w:rightChars="0" w:firstLine="0" w:firstLineChars="0"/>
+        <w:jc w:val="left"/>
+        <w:textAlignment w:val="auto"/>
+        <w:outlineLvl w:val="9"/>
+        <w:rPr>
+          <w:rFonts w:hint="eastAsia" w:ascii="微软雅黑" w:hAnsi="微软雅黑" w:eastAsia="微软雅黑" w:cs="微软雅黑"/>
+          <w:kern w:val="2"/>
+          <w:sz w:val="24"/>
+          <w:szCs w:val="32"/>
+          <w:lang w:val="en-US" w:eastAsia="zh-CN" w:bidi="ar-SA"/>
+        </w:rPr>
+      </w:pPr>
+      <w:r>
+        <w:rPr>
+          <w:rFonts w:hint="eastAsia" w:ascii="微软雅黑" w:hAnsi="微软雅黑" w:eastAsia="微软雅黑" w:cs="微软雅黑"/>
+          <w:kern w:val="2"/>
+          <w:sz w:val="24"/>
+          <w:szCs w:val="32"/>
+          <w:lang w:val="en-US" w:eastAsia="zh-CN" w:bidi="ar-SA"/>
+        </w:rPr>
+        <w:t>中国科技大学 https://pypi.mirrors.ustc.edu.cn/simple/</w:t>
+      </w:r>
+    </w:p>
+    <w:p>
+      <w:pPr>
+        <w:keepNext w:val="0"/>
+        <w:keepLines w:val="0"/>
+        <w:pageBreakBefore w:val="0"/>
+        <w:widowControl w:val="0"/>
+        <w:kinsoku/>
+        <w:wordWrap/>
+        <w:overflowPunct/>
+        <w:topLinePunct w:val="0"/>
+        <w:autoSpaceDE/>
+        <w:autoSpaceDN/>
+        <w:bidi w:val="0"/>
+        <w:adjustRightInd/>
+        <w:snapToGrid/>
+        <w:spacing w:line="380" w:lineRule="exact"/>
+        <w:ind w:left="0" w:leftChars="0" w:right="0" w:rightChars="0" w:firstLine="0" w:firstLineChars="0"/>
+        <w:jc w:val="left"/>
+        <w:textAlignment w:val="auto"/>
+        <w:outlineLvl w:val="9"/>
+        <w:rPr>
+          <w:rFonts w:hint="eastAsia" w:ascii="微软雅黑" w:hAnsi="微软雅黑" w:eastAsia="微软雅黑" w:cs="微软雅黑"/>
+          <w:kern w:val="2"/>
+          <w:sz w:val="24"/>
+          <w:szCs w:val="32"/>
+          <w:lang w:val="en-US" w:eastAsia="zh-CN" w:bidi="ar-SA"/>
+        </w:rPr>
+      </w:pPr>
+      <w:r>
+        <w:rPr>
+          <w:rFonts w:hint="eastAsia" w:ascii="微软雅黑" w:hAnsi="微软雅黑" w:eastAsia="微软雅黑" w:cs="微软雅黑"/>
+          <w:kern w:val="2"/>
+          <w:sz w:val="24"/>
+          <w:szCs w:val="32"/>
+          <w:lang w:val="en-US" w:eastAsia="zh-CN" w:bidi="ar-SA"/>
+        </w:rPr>
+        <w:t>华中理工大学：http://pypi.hustunique.com/</w:t>
+      </w:r>
+    </w:p>
+    <w:p>
+      <w:pPr>
+        <w:keepNext w:val="0"/>
+        <w:keepLines w:val="0"/>
+        <w:pageBreakBefore w:val="0"/>
+        <w:widowControl w:val="0"/>
+        <w:kinsoku/>
+        <w:wordWrap/>
+        <w:overflowPunct/>
+        <w:topLinePunct w:val="0"/>
+        <w:autoSpaceDE/>
+        <w:autoSpaceDN/>
+        <w:bidi w:val="0"/>
+        <w:adjustRightInd/>
+        <w:snapToGrid/>
+        <w:spacing w:line="380" w:lineRule="exact"/>
+        <w:ind w:left="0" w:leftChars="0" w:right="0" w:rightChars="0" w:firstLine="0" w:firstLineChars="0"/>
+        <w:jc w:val="left"/>
+        <w:textAlignment w:val="auto"/>
+        <w:outlineLvl w:val="9"/>
+        <w:rPr>
+          <w:rFonts w:hint="eastAsia" w:ascii="微软雅黑" w:hAnsi="微软雅黑" w:eastAsia="微软雅黑" w:cs="微软雅黑"/>
+          <w:kern w:val="2"/>
+          <w:sz w:val="24"/>
+          <w:szCs w:val="32"/>
+          <w:lang w:val="en-US" w:eastAsia="zh-CN" w:bidi="ar-SA"/>
+        </w:rPr>
+      </w:pPr>
+      <w:r>
+        <w:rPr>
+          <w:rFonts w:hint="eastAsia" w:ascii="微软雅黑" w:hAnsi="微软雅黑" w:eastAsia="微软雅黑" w:cs="微软雅黑"/>
+          <w:kern w:val="2"/>
+          <w:sz w:val="24"/>
+          <w:szCs w:val="32"/>
+          <w:lang w:val="en-US" w:eastAsia="zh-CN" w:bidi="ar-SA"/>
+        </w:rPr>
+        <w:t>山东理工大学：http://pypi.sdutlinux.org/</w:t>
+      </w:r>
+    </w:p>
+    <w:p>
+      <w:pPr>
+        <w:keepNext w:val="0"/>
+        <w:keepLines w:val="0"/>
+        <w:pageBreakBefore w:val="0"/>
+        <w:widowControl w:val="0"/>
+        <w:kinsoku/>
+        <w:wordWrap/>
+        <w:overflowPunct/>
+        <w:topLinePunct w:val="0"/>
+        <w:autoSpaceDE/>
+        <w:autoSpaceDN/>
+        <w:bidi w:val="0"/>
+        <w:adjustRightInd/>
+        <w:snapToGrid/>
+        <w:spacing w:line="380" w:lineRule="exact"/>
+        <w:ind w:left="0" w:leftChars="0" w:right="0" w:rightChars="0" w:firstLine="0" w:firstLineChars="0"/>
+        <w:jc w:val="left"/>
+        <w:textAlignment w:val="auto"/>
+        <w:outlineLvl w:val="9"/>
+        <w:rPr>
+          <w:rFonts w:hint="eastAsia" w:ascii="微软雅黑" w:hAnsi="微软雅黑" w:eastAsia="微软雅黑" w:cs="微软雅黑"/>
+          <w:kern w:val="2"/>
+          <w:sz w:val="24"/>
+          <w:szCs w:val="32"/>
+          <w:lang w:val="en-US" w:eastAsia="zh-CN" w:bidi="ar-SA"/>
+        </w:rPr>
+      </w:pPr>
+      <w:r>
+        <w:rPr>
+          <w:rFonts w:hint="eastAsia" w:ascii="微软雅黑" w:hAnsi="微软雅黑" w:eastAsia="微软雅黑" w:cs="微软雅黑"/>
+          <w:kern w:val="2"/>
+          <w:sz w:val="24"/>
+          <w:szCs w:val="32"/>
+          <w:lang w:val="en-US" w:eastAsia="zh-CN" w:bidi="ar-SA"/>
+        </w:rPr>
+        <w:t>豆瓣：http://pypi.douban.com/simple/</w:t>
+      </w:r>
+    </w:p>
+    <w:p>
+      <w:pPr>
+        <w:keepNext w:val="0"/>
+        <w:keepLines w:val="0"/>
+        <w:pageBreakBefore w:val="0"/>
+        <w:widowControl w:val="0"/>
+        <w:kinsoku/>
+        <w:wordWrap/>
+        <w:overflowPunct/>
+        <w:topLinePunct w:val="0"/>
+        <w:autoSpaceDE/>
+        <w:autoSpaceDN/>
+        <w:bidi w:val="0"/>
+        <w:adjustRightInd/>
+        <w:snapToGrid/>
+        <w:spacing w:line="380" w:lineRule="exact"/>
+        <w:ind w:left="0" w:leftChars="0" w:right="0" w:rightChars="0" w:firstLine="0" w:firstLineChars="0"/>
+        <w:jc w:val="left"/>
+        <w:textAlignment w:val="auto"/>
+        <w:outlineLvl w:val="9"/>
+        <w:rPr>
+          <w:rFonts w:hint="eastAsia" w:ascii="微软雅黑" w:hAnsi="微软雅黑" w:eastAsia="微软雅黑" w:cs="微软雅黑"/>
+          <w:kern w:val="2"/>
+          <w:sz w:val="24"/>
+          <w:szCs w:val="32"/>
+          <w:lang w:val="en-US" w:eastAsia="zh-CN" w:bidi="ar-SA"/>
+        </w:rPr>
+      </w:pPr>
+      <w:r>
+        <w:rPr>
+          <w:rFonts w:hint="eastAsia" w:ascii="微软雅黑" w:hAnsi="微软雅黑" w:eastAsia="微软雅黑" w:cs="微软雅黑"/>
+          <w:kern w:val="2"/>
+          <w:sz w:val="24"/>
+          <w:szCs w:val="32"/>
+          <w:lang w:val="en-US" w:eastAsia="zh-CN" w:bidi="ar-SA"/>
+        </w:rPr>
+        <w:t>临时使用：</w:t>
+      </w:r>
+    </w:p>
+    <w:p>
+      <w:pPr>
+        <w:keepNext w:val="0"/>
+        <w:keepLines w:val="0"/>
+        <w:pageBreakBefore w:val="0"/>
+        <w:widowControl w:val="0"/>
+        <w:kinsoku/>
+        <w:wordWrap/>
+        <w:overflowPunct/>
+        <w:topLinePunct w:val="0"/>
+        <w:autoSpaceDE/>
+        <w:autoSpaceDN/>
+        <w:bidi w:val="0"/>
+        <w:adjustRightInd/>
+        <w:snapToGrid/>
+        <w:spacing w:line="380" w:lineRule="exact"/>
+        <w:ind w:left="0" w:leftChars="0" w:right="0" w:rightChars="0" w:firstLine="0" w:firstLineChars="0"/>
+        <w:jc w:val="left"/>
+        <w:textAlignment w:val="auto"/>
+        <w:outlineLvl w:val="9"/>
+        <w:rPr>
+          <w:rFonts w:hint="eastAsia" w:ascii="微软雅黑" w:hAnsi="微软雅黑" w:eastAsia="微软雅黑" w:cs="微软雅黑"/>
+          <w:kern w:val="2"/>
+          <w:sz w:val="24"/>
+          <w:szCs w:val="32"/>
+          <w:lang w:val="en-US" w:eastAsia="zh-CN" w:bidi="ar-SA"/>
+        </w:rPr>
+      </w:pPr>
+      <w:r>
+        <w:rPr>
+          <w:rFonts w:hint="eastAsia" w:ascii="微软雅黑" w:hAnsi="微软雅黑" w:eastAsia="微软雅黑" w:cs="微软雅黑"/>
+          <w:kern w:val="2"/>
+          <w:sz w:val="24"/>
+          <w:szCs w:val="32"/>
+          <w:lang w:val="en-US" w:eastAsia="zh-CN" w:bidi="ar-SA"/>
+        </w:rPr>
+        <w:t>可以在使用pip的时候加参数-i https://pypi.tuna.tsinghua.edu.cn/simple</w:t>
+      </w:r>
+    </w:p>
+    <w:p>
+      <w:pPr>
+        <w:keepNext w:val="0"/>
+        <w:keepLines w:val="0"/>
+        <w:pageBreakBefore w:val="0"/>
+        <w:widowControl w:val="0"/>
+        <w:kinsoku/>
+        <w:wordWrap/>
+        <w:overflowPunct/>
+        <w:topLinePunct w:val="0"/>
+        <w:autoSpaceDE/>
+        <w:autoSpaceDN/>
+        <w:bidi w:val="0"/>
+        <w:adjustRightInd/>
+        <w:snapToGrid/>
+        <w:spacing w:line="380" w:lineRule="exact"/>
+        <w:ind w:left="0" w:leftChars="0" w:right="0" w:rightChars="0" w:firstLine="0" w:firstLineChars="0"/>
+        <w:jc w:val="left"/>
+        <w:textAlignment w:val="auto"/>
+        <w:outlineLvl w:val="9"/>
+        <w:rPr>
+          <w:rFonts w:hint="eastAsia" w:ascii="微软雅黑" w:hAnsi="微软雅黑" w:eastAsia="微软雅黑" w:cs="微软雅黑"/>
+          <w:kern w:val="2"/>
+          <w:sz w:val="24"/>
+          <w:szCs w:val="32"/>
+          <w:lang w:val="en-US" w:eastAsia="zh-CN" w:bidi="ar-SA"/>
+        </w:rPr>
+      </w:pPr>
+      <w:r>
+        <w:rPr>
+          <w:rFonts w:hint="eastAsia" w:ascii="微软雅黑" w:hAnsi="微软雅黑" w:eastAsia="微软雅黑" w:cs="微软雅黑"/>
+          <w:kern w:val="2"/>
+          <w:sz w:val="24"/>
+          <w:szCs w:val="32"/>
+          <w:lang w:val="en-US" w:eastAsia="zh-CN" w:bidi="ar-SA"/>
+        </w:rPr>
+        <w:t xml:space="preserve">例如：pip install -i </w:t>
+      </w:r>
+      <w:bookmarkStart w:id="0" w:name="OLE_LINK1"/>
+      <w:r>
+        <w:rPr>
+          <w:rFonts w:hint="eastAsia" w:ascii="微软雅黑" w:hAnsi="微软雅黑" w:eastAsia="微软雅黑" w:cs="微软雅黑"/>
+          <w:kern w:val="2"/>
+          <w:sz w:val="24"/>
+          <w:szCs w:val="32"/>
+          <w:lang w:val="en-US" w:eastAsia="zh-CN" w:bidi="ar-SA"/>
+        </w:rPr>
+        <w:t>https://pypi.tuna.tsinghua.edu.cn/simple</w:t>
+      </w:r>
       <w:bookmarkEnd w:id="0"/>
       <w:r>
         <w:rPr>
@@ -434,516 +952,10 @@
           <w:szCs w:val="32"/>
           <w:lang w:val="en-US" w:eastAsia="zh-CN" w:bidi="ar-SA"/>
         </w:rPr>
-        <w:t>界面库</w:t>
-      </w:r>
-    </w:p>
-    <w:p>
-      <w:pPr>
-        <w:keepNext w:val="0"/>
-        <w:keepLines w:val="0"/>
-        <w:pageBreakBefore w:val="0"/>
-        <w:widowControl w:val="0"/>
-        <w:kinsoku/>
-        <w:wordWrap/>
-        <w:overflowPunct/>
-        <w:topLinePunct w:val="0"/>
-        <w:autoSpaceDE/>
-        <w:autoSpaceDN/>
-        <w:bidi w:val="0"/>
-        <w:adjustRightInd/>
-        <w:snapToGrid/>
-        <w:spacing w:line="380" w:lineRule="exact"/>
-        <w:ind w:left="0" w:leftChars="0" w:right="0" w:rightChars="0" w:firstLine="0" w:firstLineChars="0"/>
-        <w:jc w:val="left"/>
-        <w:textAlignment w:val="auto"/>
-        <w:outlineLvl w:val="9"/>
-        <w:rPr>
-          <w:rFonts w:hint="eastAsia" w:ascii="微软雅黑" w:hAnsi="微软雅黑" w:eastAsia="微软雅黑" w:cs="微软雅黑"/>
-          <w:kern w:val="2"/>
-          <w:sz w:val="24"/>
-          <w:szCs w:val="32"/>
-          <w:lang w:val="en-US" w:eastAsia="zh-CN" w:bidi="ar-SA"/>
-        </w:rPr>
-      </w:pPr>
-      <w:r>
-        <w:rPr>
-          <w:rFonts w:hint="eastAsia" w:ascii="微软雅黑" w:hAnsi="微软雅黑" w:eastAsia="微软雅黑" w:cs="微软雅黑"/>
-          <w:kern w:val="2"/>
-          <w:sz w:val="24"/>
-          <w:szCs w:val="32"/>
-          <w:lang w:val="en-US" w:eastAsia="zh-CN" w:bidi="ar-SA"/>
-        </w:rPr>
-        <w:t>gevent #高并发协程序</w:t>
-      </w:r>
-    </w:p>
-    <w:p>
-      <w:pPr>
-        <w:keepNext w:val="0"/>
-        <w:keepLines w:val="0"/>
-        <w:pageBreakBefore w:val="0"/>
-        <w:widowControl w:val="0"/>
-        <w:kinsoku/>
-        <w:wordWrap/>
-        <w:overflowPunct/>
-        <w:topLinePunct w:val="0"/>
-        <w:autoSpaceDE/>
-        <w:autoSpaceDN/>
-        <w:bidi w:val="0"/>
-        <w:adjustRightInd/>
-        <w:snapToGrid/>
-        <w:spacing w:line="380" w:lineRule="exact"/>
-        <w:ind w:left="0" w:leftChars="0" w:right="0" w:rightChars="0" w:firstLine="0" w:firstLineChars="0"/>
-        <w:jc w:val="left"/>
-        <w:textAlignment w:val="auto"/>
-        <w:outlineLvl w:val="9"/>
-        <w:rPr>
-          <w:rFonts w:hint="eastAsia" w:ascii="微软雅黑" w:hAnsi="微软雅黑" w:eastAsia="微软雅黑" w:cs="微软雅黑"/>
-          <w:kern w:val="2"/>
-          <w:sz w:val="24"/>
-          <w:szCs w:val="32"/>
-          <w:lang w:val="en-US" w:eastAsia="zh-CN" w:bidi="ar-SA"/>
-        </w:rPr>
-      </w:pPr>
-      <w:r>
-        <w:rPr>
-          <w:rFonts w:hint="eastAsia" w:ascii="微软雅黑" w:hAnsi="微软雅黑" w:eastAsia="微软雅黑" w:cs="微软雅黑"/>
-          <w:kern w:val="2"/>
-          <w:sz w:val="24"/>
-          <w:szCs w:val="32"/>
-          <w:lang w:val="en-US" w:eastAsia="zh-CN" w:bidi="ar-SA"/>
-        </w:rPr>
-        <w:t>jieba #中文分词库</w:t>
-      </w:r>
-    </w:p>
-    <w:p>
-      <w:pPr>
-        <w:keepNext w:val="0"/>
-        <w:keepLines w:val="0"/>
-        <w:pageBreakBefore w:val="0"/>
-        <w:widowControl w:val="0"/>
-        <w:kinsoku/>
-        <w:wordWrap/>
-        <w:overflowPunct/>
-        <w:topLinePunct w:val="0"/>
-        <w:autoSpaceDE/>
-        <w:autoSpaceDN/>
-        <w:bidi w:val="0"/>
-        <w:adjustRightInd/>
-        <w:snapToGrid/>
-        <w:spacing w:line="380" w:lineRule="exact"/>
-        <w:ind w:left="0" w:leftChars="0" w:right="0" w:rightChars="0" w:firstLine="0" w:firstLineChars="0"/>
-        <w:jc w:val="left"/>
-        <w:textAlignment w:val="auto"/>
-        <w:outlineLvl w:val="9"/>
-        <w:rPr>
-          <w:rFonts w:hint="eastAsia" w:ascii="微软雅黑" w:hAnsi="微软雅黑" w:eastAsia="微软雅黑" w:cs="微软雅黑"/>
-          <w:kern w:val="2"/>
-          <w:sz w:val="24"/>
-          <w:szCs w:val="32"/>
-          <w:lang w:val="en-US" w:eastAsia="zh-CN" w:bidi="ar-SA"/>
-        </w:rPr>
-      </w:pPr>
-      <w:r>
-        <w:rPr>
-          <w:rFonts w:hint="eastAsia" w:ascii="微软雅黑" w:hAnsi="微软雅黑" w:eastAsia="微软雅黑" w:cs="微软雅黑"/>
-          <w:kern w:val="2"/>
-          <w:sz w:val="24"/>
-          <w:szCs w:val="32"/>
-          <w:lang w:val="en-US" w:eastAsia="zh-CN" w:bidi="ar-SA"/>
-        </w:rPr>
-        <w:t>国内源：</w:t>
-      </w:r>
-    </w:p>
-    <w:p>
-      <w:pPr>
-        <w:keepNext w:val="0"/>
-        <w:keepLines w:val="0"/>
-        <w:pageBreakBefore w:val="0"/>
-        <w:widowControl w:val="0"/>
-        <w:kinsoku/>
-        <w:wordWrap/>
-        <w:overflowPunct/>
-        <w:topLinePunct w:val="0"/>
-        <w:autoSpaceDE/>
-        <w:autoSpaceDN/>
-        <w:bidi w:val="0"/>
-        <w:adjustRightInd/>
-        <w:snapToGrid/>
-        <w:spacing w:line="380" w:lineRule="exact"/>
-        <w:ind w:left="0" w:leftChars="0" w:right="0" w:rightChars="0" w:firstLine="0" w:firstLineChars="0"/>
-        <w:jc w:val="left"/>
-        <w:textAlignment w:val="auto"/>
-        <w:outlineLvl w:val="9"/>
-        <w:rPr>
-          <w:rFonts w:hint="eastAsia" w:ascii="微软雅黑" w:hAnsi="微软雅黑" w:eastAsia="微软雅黑" w:cs="微软雅黑"/>
-          <w:kern w:val="2"/>
-          <w:sz w:val="24"/>
-          <w:szCs w:val="32"/>
-          <w:lang w:val="en-US" w:eastAsia="zh-CN" w:bidi="ar-SA"/>
-        </w:rPr>
-      </w:pPr>
-      <w:r>
-        <w:rPr>
-          <w:rFonts w:hint="eastAsia" w:ascii="微软雅黑" w:hAnsi="微软雅黑" w:eastAsia="微软雅黑" w:cs="微软雅黑"/>
-          <w:kern w:val="2"/>
-          <w:sz w:val="24"/>
-          <w:szCs w:val="32"/>
-          <w:lang w:val="en-US" w:eastAsia="zh-CN" w:bidi="ar-SA"/>
-        </w:rPr>
-        <w:t>新版ubuntu要求使用https源，要注意。</w:t>
-      </w:r>
-    </w:p>
-    <w:p>
-      <w:pPr>
-        <w:keepNext w:val="0"/>
-        <w:keepLines w:val="0"/>
-        <w:pageBreakBefore w:val="0"/>
-        <w:widowControl w:val="0"/>
-        <w:kinsoku/>
-        <w:wordWrap/>
-        <w:overflowPunct/>
-        <w:topLinePunct w:val="0"/>
-        <w:autoSpaceDE/>
-        <w:autoSpaceDN/>
-        <w:bidi w:val="0"/>
-        <w:adjustRightInd/>
-        <w:snapToGrid/>
-        <w:spacing w:line="380" w:lineRule="exact"/>
-        <w:ind w:left="0" w:leftChars="0" w:right="0" w:rightChars="0" w:firstLine="0" w:firstLineChars="0"/>
-        <w:jc w:val="left"/>
-        <w:textAlignment w:val="auto"/>
-        <w:outlineLvl w:val="9"/>
-        <w:rPr>
-          <w:rFonts w:hint="eastAsia" w:ascii="微软雅黑" w:hAnsi="微软雅黑" w:eastAsia="微软雅黑" w:cs="微软雅黑"/>
-          <w:kern w:val="2"/>
-          <w:sz w:val="24"/>
-          <w:szCs w:val="32"/>
-          <w:lang w:val="en-US" w:eastAsia="zh-CN" w:bidi="ar-SA"/>
-        </w:rPr>
-      </w:pPr>
-      <w:r>
-        <w:rPr>
-          <w:rFonts w:hint="eastAsia" w:ascii="微软雅黑" w:hAnsi="微软雅黑" w:eastAsia="微软雅黑" w:cs="微软雅黑"/>
-          <w:kern w:val="2"/>
-          <w:sz w:val="24"/>
-          <w:szCs w:val="32"/>
-          <w:lang w:val="en-US" w:eastAsia="zh-CN" w:bidi="ar-SA"/>
-        </w:rPr>
-        <w:t>清华：https://pypi.tuna.tsinghua.edu.cn/simple</w:t>
-      </w:r>
-    </w:p>
-    <w:p>
-      <w:pPr>
-        <w:keepNext w:val="0"/>
-        <w:keepLines w:val="0"/>
-        <w:pageBreakBefore w:val="0"/>
-        <w:widowControl w:val="0"/>
-        <w:kinsoku/>
-        <w:wordWrap/>
-        <w:overflowPunct/>
-        <w:topLinePunct w:val="0"/>
-        <w:autoSpaceDE/>
-        <w:autoSpaceDN/>
-        <w:bidi w:val="0"/>
-        <w:adjustRightInd/>
-        <w:snapToGrid/>
-        <w:spacing w:line="380" w:lineRule="exact"/>
-        <w:ind w:left="0" w:leftChars="0" w:right="0" w:rightChars="0" w:firstLine="0" w:firstLineChars="0"/>
-        <w:jc w:val="left"/>
-        <w:textAlignment w:val="auto"/>
-        <w:outlineLvl w:val="9"/>
-        <w:rPr>
-          <w:rFonts w:hint="eastAsia" w:ascii="微软雅黑" w:hAnsi="微软雅黑" w:eastAsia="微软雅黑" w:cs="微软雅黑"/>
-          <w:kern w:val="2"/>
-          <w:sz w:val="24"/>
-          <w:szCs w:val="32"/>
-          <w:lang w:val="en-US" w:eastAsia="zh-CN" w:bidi="ar-SA"/>
-        </w:rPr>
-      </w:pPr>
-      <w:r>
-        <w:rPr>
-          <w:rFonts w:hint="eastAsia" w:ascii="微软雅黑" w:hAnsi="微软雅黑" w:eastAsia="微软雅黑" w:cs="微软雅黑"/>
-          <w:kern w:val="2"/>
-          <w:sz w:val="24"/>
-          <w:szCs w:val="32"/>
-          <w:lang w:val="en-US" w:eastAsia="zh-CN" w:bidi="ar-SA"/>
-        </w:rPr>
-        <w:t>阿里云：http://mirrors.aliyun.com/pypi/simple/</w:t>
-      </w:r>
-    </w:p>
-    <w:p>
-      <w:pPr>
-        <w:keepNext w:val="0"/>
-        <w:keepLines w:val="0"/>
-        <w:pageBreakBefore w:val="0"/>
-        <w:widowControl w:val="0"/>
-        <w:kinsoku/>
-        <w:wordWrap/>
-        <w:overflowPunct/>
-        <w:topLinePunct w:val="0"/>
-        <w:autoSpaceDE/>
-        <w:autoSpaceDN/>
-        <w:bidi w:val="0"/>
-        <w:adjustRightInd/>
-        <w:snapToGrid/>
-        <w:spacing w:line="380" w:lineRule="exact"/>
-        <w:ind w:left="0" w:leftChars="0" w:right="0" w:rightChars="0" w:firstLine="0" w:firstLineChars="0"/>
-        <w:jc w:val="left"/>
-        <w:textAlignment w:val="auto"/>
-        <w:outlineLvl w:val="9"/>
-        <w:rPr>
-          <w:rFonts w:hint="eastAsia" w:ascii="微软雅黑" w:hAnsi="微软雅黑" w:eastAsia="微软雅黑" w:cs="微软雅黑"/>
-          <w:kern w:val="2"/>
-          <w:sz w:val="24"/>
-          <w:szCs w:val="32"/>
-          <w:lang w:val="en-US" w:eastAsia="zh-CN" w:bidi="ar-SA"/>
-        </w:rPr>
-      </w:pPr>
-      <w:r>
-        <w:rPr>
-          <w:rFonts w:hint="eastAsia" w:ascii="微软雅黑" w:hAnsi="微软雅黑" w:eastAsia="微软雅黑" w:cs="微软雅黑"/>
-          <w:kern w:val="2"/>
-          <w:sz w:val="24"/>
-          <w:szCs w:val="32"/>
-          <w:lang w:val="en-US" w:eastAsia="zh-CN" w:bidi="ar-SA"/>
-        </w:rPr>
-        <w:t>中国科技大学 https://pypi.mirrors.ustc.edu.cn/simple/</w:t>
-      </w:r>
-    </w:p>
-    <w:p>
-      <w:pPr>
-        <w:keepNext w:val="0"/>
-        <w:keepLines w:val="0"/>
-        <w:pageBreakBefore w:val="0"/>
-        <w:widowControl w:val="0"/>
-        <w:kinsoku/>
-        <w:wordWrap/>
-        <w:overflowPunct/>
-        <w:topLinePunct w:val="0"/>
-        <w:autoSpaceDE/>
-        <w:autoSpaceDN/>
-        <w:bidi w:val="0"/>
-        <w:adjustRightInd/>
-        <w:snapToGrid/>
-        <w:spacing w:line="380" w:lineRule="exact"/>
-        <w:ind w:left="0" w:leftChars="0" w:right="0" w:rightChars="0" w:firstLine="0" w:firstLineChars="0"/>
-        <w:jc w:val="left"/>
-        <w:textAlignment w:val="auto"/>
-        <w:outlineLvl w:val="9"/>
-        <w:rPr>
-          <w:rFonts w:hint="eastAsia" w:ascii="微软雅黑" w:hAnsi="微软雅黑" w:eastAsia="微软雅黑" w:cs="微软雅黑"/>
-          <w:kern w:val="2"/>
-          <w:sz w:val="24"/>
-          <w:szCs w:val="32"/>
-          <w:lang w:val="en-US" w:eastAsia="zh-CN" w:bidi="ar-SA"/>
-        </w:rPr>
-      </w:pPr>
-      <w:r>
-        <w:rPr>
-          <w:rFonts w:hint="eastAsia" w:ascii="微软雅黑" w:hAnsi="微软雅黑" w:eastAsia="微软雅黑" w:cs="微软雅黑"/>
-          <w:kern w:val="2"/>
-          <w:sz w:val="24"/>
-          <w:szCs w:val="32"/>
-          <w:lang w:val="en-US" w:eastAsia="zh-CN" w:bidi="ar-SA"/>
-        </w:rPr>
-        <w:t>华中理工大学：http://pypi.hustunique.com/</w:t>
-      </w:r>
-    </w:p>
-    <w:p>
-      <w:pPr>
-        <w:keepNext w:val="0"/>
-        <w:keepLines w:val="0"/>
-        <w:pageBreakBefore w:val="0"/>
-        <w:widowControl w:val="0"/>
-        <w:kinsoku/>
-        <w:wordWrap/>
-        <w:overflowPunct/>
-        <w:topLinePunct w:val="0"/>
-        <w:autoSpaceDE/>
-        <w:autoSpaceDN/>
-        <w:bidi w:val="0"/>
-        <w:adjustRightInd/>
-        <w:snapToGrid/>
-        <w:spacing w:line="380" w:lineRule="exact"/>
-        <w:ind w:left="0" w:leftChars="0" w:right="0" w:rightChars="0" w:firstLine="0" w:firstLineChars="0"/>
-        <w:jc w:val="left"/>
-        <w:textAlignment w:val="auto"/>
-        <w:outlineLvl w:val="9"/>
-        <w:rPr>
-          <w:rFonts w:hint="eastAsia" w:ascii="微软雅黑" w:hAnsi="微软雅黑" w:eastAsia="微软雅黑" w:cs="微软雅黑"/>
-          <w:kern w:val="2"/>
-          <w:sz w:val="24"/>
-          <w:szCs w:val="32"/>
-          <w:lang w:val="en-US" w:eastAsia="zh-CN" w:bidi="ar-SA"/>
-        </w:rPr>
-      </w:pPr>
-      <w:r>
-        <w:rPr>
-          <w:rFonts w:hint="eastAsia" w:ascii="微软雅黑" w:hAnsi="微软雅黑" w:eastAsia="微软雅黑" w:cs="微软雅黑"/>
-          <w:kern w:val="2"/>
-          <w:sz w:val="24"/>
-          <w:szCs w:val="32"/>
-          <w:lang w:val="en-US" w:eastAsia="zh-CN" w:bidi="ar-SA"/>
-        </w:rPr>
-        <w:t>山东理工大学：http://pypi.sdutlinux.org/</w:t>
-      </w:r>
-    </w:p>
-    <w:p>
-      <w:pPr>
-        <w:keepNext w:val="0"/>
-        <w:keepLines w:val="0"/>
-        <w:pageBreakBefore w:val="0"/>
-        <w:widowControl w:val="0"/>
-        <w:kinsoku/>
-        <w:wordWrap/>
-        <w:overflowPunct/>
-        <w:topLinePunct w:val="0"/>
-        <w:autoSpaceDE/>
-        <w:autoSpaceDN/>
-        <w:bidi w:val="0"/>
-        <w:adjustRightInd/>
-        <w:snapToGrid/>
-        <w:spacing w:line="380" w:lineRule="exact"/>
-        <w:ind w:left="0" w:leftChars="0" w:right="0" w:rightChars="0" w:firstLine="0" w:firstLineChars="0"/>
-        <w:jc w:val="left"/>
-        <w:textAlignment w:val="auto"/>
-        <w:outlineLvl w:val="9"/>
-        <w:rPr>
-          <w:rFonts w:hint="eastAsia" w:ascii="微软雅黑" w:hAnsi="微软雅黑" w:eastAsia="微软雅黑" w:cs="微软雅黑"/>
-          <w:kern w:val="2"/>
-          <w:sz w:val="24"/>
-          <w:szCs w:val="32"/>
-          <w:lang w:val="en-US" w:eastAsia="zh-CN" w:bidi="ar-SA"/>
-        </w:rPr>
-      </w:pPr>
-      <w:r>
-        <w:rPr>
-          <w:rFonts w:hint="eastAsia" w:ascii="微软雅黑" w:hAnsi="微软雅黑" w:eastAsia="微软雅黑" w:cs="微软雅黑"/>
-          <w:kern w:val="2"/>
-          <w:sz w:val="24"/>
-          <w:szCs w:val="32"/>
-          <w:lang w:val="en-US" w:eastAsia="zh-CN" w:bidi="ar-SA"/>
-        </w:rPr>
-        <w:t>豆瓣：http://pypi.douban.com/simple/</w:t>
-      </w:r>
-    </w:p>
-    <w:p>
-      <w:pPr>
-        <w:keepNext w:val="0"/>
-        <w:keepLines w:val="0"/>
-        <w:pageBreakBefore w:val="0"/>
-        <w:widowControl w:val="0"/>
-        <w:kinsoku/>
-        <w:wordWrap/>
-        <w:overflowPunct/>
-        <w:topLinePunct w:val="0"/>
-        <w:autoSpaceDE/>
-        <w:autoSpaceDN/>
-        <w:bidi w:val="0"/>
-        <w:adjustRightInd/>
-        <w:snapToGrid/>
-        <w:spacing w:line="380" w:lineRule="exact"/>
-        <w:ind w:left="0" w:leftChars="0" w:right="0" w:rightChars="0" w:firstLine="0" w:firstLineChars="0"/>
-        <w:jc w:val="left"/>
-        <w:textAlignment w:val="auto"/>
-        <w:outlineLvl w:val="9"/>
-        <w:rPr>
-          <w:rFonts w:hint="eastAsia" w:ascii="微软雅黑" w:hAnsi="微软雅黑" w:eastAsia="微软雅黑" w:cs="微软雅黑"/>
-          <w:kern w:val="2"/>
-          <w:sz w:val="24"/>
-          <w:szCs w:val="32"/>
-          <w:lang w:val="en-US" w:eastAsia="zh-CN" w:bidi="ar-SA"/>
-        </w:rPr>
-      </w:pPr>
-      <w:r>
-        <w:rPr>
-          <w:rFonts w:hint="eastAsia" w:ascii="微软雅黑" w:hAnsi="微软雅黑" w:eastAsia="微软雅黑" w:cs="微软雅黑"/>
-          <w:kern w:val="2"/>
-          <w:sz w:val="24"/>
-          <w:szCs w:val="32"/>
-          <w:lang w:val="en-US" w:eastAsia="zh-CN" w:bidi="ar-SA"/>
-        </w:rPr>
-        <w:t>临时使用：</w:t>
-      </w:r>
-    </w:p>
-    <w:p>
-      <w:pPr>
-        <w:keepNext w:val="0"/>
-        <w:keepLines w:val="0"/>
-        <w:pageBreakBefore w:val="0"/>
-        <w:widowControl w:val="0"/>
-        <w:kinsoku/>
-        <w:wordWrap/>
-        <w:overflowPunct/>
-        <w:topLinePunct w:val="0"/>
-        <w:autoSpaceDE/>
-        <w:autoSpaceDN/>
-        <w:bidi w:val="0"/>
-        <w:adjustRightInd/>
-        <w:snapToGrid/>
-        <w:spacing w:line="380" w:lineRule="exact"/>
-        <w:ind w:left="0" w:leftChars="0" w:right="0" w:rightChars="0" w:firstLine="0" w:firstLineChars="0"/>
-        <w:jc w:val="left"/>
-        <w:textAlignment w:val="auto"/>
-        <w:outlineLvl w:val="9"/>
-        <w:rPr>
-          <w:rFonts w:hint="eastAsia" w:ascii="微软雅黑" w:hAnsi="微软雅黑" w:eastAsia="微软雅黑" w:cs="微软雅黑"/>
-          <w:kern w:val="2"/>
-          <w:sz w:val="24"/>
-          <w:szCs w:val="32"/>
-          <w:lang w:val="en-US" w:eastAsia="zh-CN" w:bidi="ar-SA"/>
-        </w:rPr>
-      </w:pPr>
-      <w:r>
-        <w:rPr>
-          <w:rFonts w:hint="eastAsia" w:ascii="微软雅黑" w:hAnsi="微软雅黑" w:eastAsia="微软雅黑" w:cs="微软雅黑"/>
-          <w:kern w:val="2"/>
-          <w:sz w:val="24"/>
-          <w:szCs w:val="32"/>
-          <w:lang w:val="en-US" w:eastAsia="zh-CN" w:bidi="ar-SA"/>
-        </w:rPr>
-        <w:t>可以在使用pip的时候加参数-i https://pypi.tuna.tsinghua.edu.cn/simple</w:t>
-      </w:r>
-    </w:p>
-    <w:p>
-      <w:pPr>
-        <w:keepNext w:val="0"/>
-        <w:keepLines w:val="0"/>
-        <w:pageBreakBefore w:val="0"/>
-        <w:widowControl w:val="0"/>
-        <w:kinsoku/>
-        <w:wordWrap/>
-        <w:overflowPunct/>
-        <w:topLinePunct w:val="0"/>
-        <w:autoSpaceDE/>
-        <w:autoSpaceDN/>
-        <w:bidi w:val="0"/>
-        <w:adjustRightInd/>
-        <w:snapToGrid/>
-        <w:spacing w:line="380" w:lineRule="exact"/>
-        <w:ind w:left="0" w:leftChars="0" w:right="0" w:rightChars="0" w:firstLine="0" w:firstLineChars="0"/>
-        <w:jc w:val="left"/>
-        <w:textAlignment w:val="auto"/>
-        <w:outlineLvl w:val="9"/>
-        <w:rPr>
-          <w:rFonts w:hint="eastAsia" w:ascii="微软雅黑" w:hAnsi="微软雅黑" w:eastAsia="微软雅黑" w:cs="微软雅黑"/>
-          <w:kern w:val="2"/>
-          <w:sz w:val="24"/>
-          <w:szCs w:val="32"/>
-          <w:lang w:val="en-US" w:eastAsia="zh-CN" w:bidi="ar-SA"/>
-        </w:rPr>
-      </w:pPr>
-      <w:r>
-        <w:rPr>
-          <w:rFonts w:hint="eastAsia" w:ascii="微软雅黑" w:hAnsi="微软雅黑" w:eastAsia="微软雅黑" w:cs="微软雅黑"/>
-          <w:kern w:val="2"/>
-          <w:sz w:val="24"/>
-          <w:szCs w:val="32"/>
-          <w:lang w:val="en-US" w:eastAsia="zh-CN" w:bidi="ar-SA"/>
-        </w:rPr>
-        <w:t>例如：pip install -i https://pypi.tuna.tsinghua.edu.cn/simple pyspider，这样就会从清华这边的镜像去安装pyspider库。</w:t>
-      </w:r>
-    </w:p>
+        <w:t xml:space="preserve"> pyspider，这样就会从清华这边的镜像去安装pyspider库。</w:t>
+      </w:r>
+    </w:p>
+    <w:bookmarkEnd w:id="1"/>
     <w:p>
       <w:pPr>
         <w:jc w:val="left"/>
